--- a/Language_specifications.docx
+++ b/Language_specifications.docx
@@ -1,6 +1,6 @@
 
 <file path=word/document.xml><?xml version="1.0" encoding="utf-8"?>
-<w:document xmlns:ve="http://schemas.openxmlformats.org/markup-compatibility/2006" xmlns:o="urn:schemas-microsoft-com:office:office" xmlns:r="http://schemas.openxmlformats.org/officeDocument/2006/relationships" xmlns:m="http://schemas.openxmlformats.org/officeDocument/2006/math" xmlns:v="urn:schemas-microsoft-com:vml" xmlns:wp="http://schemas.openxmlformats.org/drawingml/2006/wordprocessingDrawing" xmlns:w10="urn:schemas-microsoft-com:office:word" xmlns:w="http://schemas.openxmlformats.org/wordprocessingml/2006/main" xmlns:wne="http://schemas.microsoft.com/office/word/2006/wordml">
+<w:document xmlns:wpc="http://schemas.microsoft.com/office/word/2010/wordprocessingCanvas" xmlns:cx="http://schemas.microsoft.com/office/drawing/2014/chartex" xmlns:cx1="http://schemas.microsoft.com/office/drawing/2015/9/8/chartex" xmlns:cx2="http://schemas.microsoft.com/office/drawing/2015/10/21/chartex" xmlns:cx3="http://schemas.microsoft.com/office/drawing/2016/5/9/chartex" xmlns:cx4="http://schemas.microsoft.com/office/drawing/2016/5/10/chartex" xmlns:cx5="http://schemas.microsoft.com/office/drawing/2016/5/11/chartex" xmlns:cx6="http://schemas.microsoft.com/office/drawing/2016/5/12/chartex" xmlns:cx7="http://schemas.microsoft.com/office/drawing/2016/5/13/chartex" xmlns:cx8="http://schemas.microsoft.com/office/drawing/2016/5/14/chartex" xmlns:mc="http://schemas.openxmlformats.org/markup-compatibility/2006" xmlns:aink="http://schemas.microsoft.com/office/drawing/2016/ink" xmlns:am3d="http://schemas.microsoft.com/office/drawing/2017/model3d" xmlns:o="urn:schemas-microsoft-com:office:office" xmlns:r="http://schemas.openxmlformats.org/officeDocument/2006/relationships" xmlns:m="http://schemas.openxmlformats.org/officeDocument/2006/math" xmlns:v="urn:schemas-microsoft-com:vml" xmlns:wp14="http://schemas.microsoft.com/office/word/2010/wordprocessingDrawing" xmlns:wp="http://schemas.openxmlformats.org/drawingml/2006/wordprocessingDrawing" xmlns:w10="urn:schemas-microsoft-com:office:word" xmlns:w="http://schemas.openxmlformats.org/wordprocessingml/2006/main" xmlns:w14="http://schemas.microsoft.com/office/word/2010/wordml" xmlns:w15="http://schemas.microsoft.com/office/word/2012/wordml" xmlns:w16cex="http://schemas.microsoft.com/office/word/2018/wordml/cex" xmlns:w16cid="http://schemas.microsoft.com/office/word/2016/wordml/cid" xmlns:w16="http://schemas.microsoft.com/office/word/2018/wordml" xmlns:w16sdtdh="http://schemas.microsoft.com/office/word/2020/wordml/sdtdatahash" xmlns:w16se="http://schemas.microsoft.com/office/word/2015/wordml/symex" xmlns:wpg="http://schemas.microsoft.com/office/word/2010/wordprocessingGroup" xmlns:wpi="http://schemas.microsoft.com/office/word/2010/wordprocessingInk" xmlns:wne="http://schemas.microsoft.com/office/word/2006/wordml" xmlns:wps="http://schemas.microsoft.com/office/word/2010/wordprocessingShape" mc:Ignorable="w14 w15 w16se w16cid w16 w16cex w16sdtdh wp14">
   <w:body>
     <w:p>
       <w:pPr>
@@ -12,165 +12,6 @@
           <w:szCs w:val="40"/>
         </w:rPr>
       </w:pPr>
-    </w:p>
-    <w:p>
-      <w:pPr>
-        <w:rPr>
-          <w:rFonts w:ascii="Times New Roman" w:hAnsi="Times New Roman" w:cs="Times New Roman"/>
-          <w:b/>
-          <w:bCs/>
-          <w:sz w:val="40"/>
-          <w:szCs w:val="40"/>
-        </w:rPr>
-      </w:pPr>
-      <w:r>
-        <w:rPr>
-          <w:rFonts w:ascii="Times New Roman" w:hAnsi="Times New Roman" w:cs="Times New Roman"/>
-          <w:b/>
-          <w:bCs/>
-          <w:noProof/>
-          <w:sz w:val="40"/>
-          <w:szCs w:val="40"/>
-          <w:lang w:eastAsia="en-US"/>
-        </w:rPr>
-        <w:drawing>
-          <wp:inline distT="0" distB="0" distL="114300" distR="114300">
-            <wp:extent cx="5221605" cy="2015490"/>
-            <wp:effectExtent l="0" t="0" r="17145" b="3810"/>
-            <wp:docPr id="2" name="Picture 2" descr="img"/>
-            <wp:cNvGraphicFramePr>
-              <a:graphicFrameLocks xmlns:a="http://schemas.openxmlformats.org/drawingml/2006/main" noChangeAspect="1"/>
-            </wp:cNvGraphicFramePr>
-            <a:graphic xmlns:a="http://schemas.openxmlformats.org/drawingml/2006/main">
-              <a:graphicData uri="http://schemas.openxmlformats.org/drawingml/2006/picture">
-                <pic:pic xmlns:pic="http://schemas.openxmlformats.org/drawingml/2006/picture">
-                  <pic:nvPicPr>
-                    <pic:cNvPr id="2" name="Picture 2" descr="img"/>
-                    <pic:cNvPicPr>
-                      <a:picLocks noChangeAspect="1"/>
-                    </pic:cNvPicPr>
-                  </pic:nvPicPr>
-                  <pic:blipFill>
-                    <a:blip r:embed="rId5"/>
-                    <a:srcRect b="44896"/>
-                    <a:stretch>
-                      <a:fillRect/>
-                    </a:stretch>
-                  </pic:blipFill>
-                  <pic:spPr>
-                    <a:xfrm>
-                      <a:off x="0" y="0"/>
-                      <a:ext cx="5221605" cy="2015490"/>
-                    </a:xfrm>
-                    <a:prstGeom prst="rect">
-                      <a:avLst/>
-                    </a:prstGeom>
-                  </pic:spPr>
-                </pic:pic>
-              </a:graphicData>
-            </a:graphic>
-          </wp:inline>
-        </w:drawing>
-      </w:r>
-    </w:p>
-    <w:p>
-      <w:pPr>
-        <w:ind w:left="840" w:firstLine="420"/>
-        <w:rPr>
-          <w:rFonts w:ascii="Times New Roman" w:hAnsi="Times New Roman" w:cs="Times New Roman"/>
-          <w:b/>
-          <w:bCs/>
-          <w:sz w:val="40"/>
-          <w:szCs w:val="40"/>
-          <w:u w:val="double"/>
-        </w:rPr>
-      </w:pPr>
-    </w:p>
-    <w:p>
-      <w:pPr>
-        <w:ind w:left="840" w:firstLine="420"/>
-        <w:rPr>
-          <w:rFonts w:ascii="Times New Roman" w:hAnsi="Times New Roman" w:cs="Times New Roman"/>
-          <w:b/>
-          <w:bCs/>
-          <w:sz w:val="40"/>
-          <w:szCs w:val="40"/>
-          <w:u w:val="double"/>
-        </w:rPr>
-      </w:pPr>
-    </w:p>
-    <w:p>
-      <w:pPr>
-        <w:ind w:left="840" w:firstLine="420"/>
-        <w:rPr>
-          <w:rFonts w:ascii="Times New Roman" w:hAnsi="Times New Roman" w:cs="Times New Roman"/>
-          <w:b/>
-          <w:bCs/>
-          <w:sz w:val="40"/>
-          <w:szCs w:val="40"/>
-          <w:u w:val="double"/>
-        </w:rPr>
-      </w:pPr>
-    </w:p>
-    <w:p>
-      <w:pPr>
-        <w:ind w:left="840" w:firstLine="420"/>
-        <w:rPr>
-          <w:rFonts w:ascii="Times New Roman" w:hAnsi="Times New Roman" w:cs="Times New Roman"/>
-          <w:b/>
-          <w:bCs/>
-          <w:sz w:val="44"/>
-          <w:szCs w:val="44"/>
-          <w:u w:val="double"/>
-        </w:rPr>
-      </w:pPr>
-      <w:r>
-        <w:rPr>
-          <w:rFonts w:ascii="Times New Roman" w:hAnsi="Times New Roman" w:cs="Times New Roman"/>
-          <w:b/>
-          <w:bCs/>
-          <w:sz w:val="44"/>
-          <w:szCs w:val="44"/>
-          <w:u w:val="double"/>
-        </w:rPr>
-        <w:t>Department of Computer Science</w:t>
-      </w:r>
-    </w:p>
-    <w:p>
-      <w:pPr>
-        <w:ind w:left="1680" w:firstLine="420"/>
-        <w:rPr>
-          <w:rFonts w:ascii="Times New Roman" w:hAnsi="Times New Roman" w:cs="Times New Roman"/>
-          <w:b/>
-          <w:bCs/>
-          <w:sz w:val="44"/>
-          <w:szCs w:val="44"/>
-        </w:rPr>
-      </w:pPr>
-    </w:p>
-    <w:p>
-      <w:pPr>
-        <w:ind w:left="1680" w:firstLine="420"/>
-        <w:rPr>
-          <w:rFonts w:ascii="Times New Roman" w:hAnsi="Times New Roman" w:cs="Times New Roman"/>
-          <w:b/>
-          <w:bCs/>
-          <w:sz w:val="44"/>
-          <w:szCs w:val="44"/>
-          <w:u w:val="double"/>
-        </w:rPr>
-      </w:pPr>
-      <w:r>
-        <w:rPr>
-          <w:rFonts w:ascii="Times New Roman" w:hAnsi="Times New Roman" w:cs="Times New Roman"/>
-          <w:b/>
-          <w:bCs/>
-          <w:sz w:val="44"/>
-          <w:szCs w:val="44"/>
-          <w:u w:val="double"/>
-        </w:rPr>
-        <w:t>University of Karachi</w:t>
-      </w:r>
     </w:p>
     <w:p>
       <w:pPr>
@@ -364,335 +205,6 @@
     </w:p>
     <w:p>
       <w:pPr>
-        <w:pStyle w:val="NoSpacing"/>
-        <w:jc w:val="both"/>
-        <w:rPr>
-          <w:rFonts w:ascii="Times New Roman" w:hAnsi="Times New Roman" w:cs="Times New Roman"/>
-          <w:b/>
-          <w:bCs/>
-          <w:i/>
-          <w:iCs/>
-          <w:sz w:val="28"/>
-          <w:szCs w:val="28"/>
-        </w:rPr>
-      </w:pPr>
-      <w:r>
-        <w:rPr>
-          <w:rFonts w:ascii="Times New Roman" w:hAnsi="Times New Roman" w:cs="Times New Roman"/>
-          <w:b/>
-          <w:bCs/>
-          <w:i/>
-          <w:iCs/>
-          <w:sz w:val="28"/>
-          <w:szCs w:val="28"/>
-          <w:u w:val="single"/>
-        </w:rPr>
-        <w:t>Course Instructor</w:t>
-      </w:r>
-      <w:r>
-        <w:rPr>
-          <w:rFonts w:ascii="Times New Roman" w:hAnsi="Times New Roman" w:cs="Times New Roman"/>
-          <w:b/>
-          <w:bCs/>
-          <w:i/>
-          <w:iCs/>
-          <w:sz w:val="28"/>
-          <w:szCs w:val="28"/>
-          <w:u w:val="single"/>
-        </w:rPr>
-        <w:t>:</w:t>
-      </w:r>
-    </w:p>
-    <w:p>
-      <w:pPr>
-        <w:pStyle w:val="NoSpacing"/>
-        <w:jc w:val="both"/>
-        <w:rPr>
-          <w:rFonts w:ascii="Times New Roman" w:hAnsi="Times New Roman" w:cs="Times New Roman"/>
-          <w:color w:val="000000" w:themeColor="text1"/>
-          <w:sz w:val="28"/>
-          <w:szCs w:val="28"/>
-        </w:rPr>
-      </w:pPr>
-      <w:r>
-        <w:rPr>
-          <w:rFonts w:ascii="Times New Roman" w:hAnsi="Times New Roman" w:cs="Times New Roman"/>
-          <w:color w:val="000000" w:themeColor="text1"/>
-          <w:sz w:val="28"/>
-          <w:szCs w:val="28"/>
-        </w:rPr>
-        <w:t xml:space="preserve">Ms. </w:t>
-      </w:r>
-      <w:proofErr w:type="spellStart"/>
-      <w:r>
-        <w:rPr>
-          <w:rFonts w:ascii="Times New Roman" w:hAnsi="Times New Roman" w:cs="Times New Roman"/>
-          <w:color w:val="000000" w:themeColor="text1"/>
-          <w:sz w:val="28"/>
-          <w:szCs w:val="28"/>
-        </w:rPr>
-        <w:t>Maryam</w:t>
-      </w:r>
-      <w:proofErr w:type="spellEnd"/>
-      <w:r>
-        <w:rPr>
-          <w:rFonts w:ascii="Times New Roman" w:hAnsi="Times New Roman" w:cs="Times New Roman"/>
-          <w:color w:val="000000" w:themeColor="text1"/>
-          <w:sz w:val="28"/>
-          <w:szCs w:val="28"/>
-        </w:rPr>
-        <w:t xml:space="preserve"> </w:t>
-      </w:r>
-      <w:proofErr w:type="spellStart"/>
-      <w:r>
-        <w:rPr>
-          <w:rFonts w:ascii="Times New Roman" w:hAnsi="Times New Roman" w:cs="Times New Roman"/>
-          <w:color w:val="000000" w:themeColor="text1"/>
-          <w:sz w:val="28"/>
-          <w:szCs w:val="28"/>
-        </w:rPr>
-        <w:t>Feroze</w:t>
-      </w:r>
-      <w:proofErr w:type="spellEnd"/>
-    </w:p>
-    <w:p>
-      <w:pPr>
-        <w:pStyle w:val="NoSpacing"/>
-        <w:jc w:val="both"/>
-        <w:rPr>
-          <w:rFonts w:ascii="Times New Roman" w:hAnsi="Times New Roman" w:cs="Times New Roman"/>
-          <w:color w:val="000000" w:themeColor="text1"/>
-          <w:sz w:val="28"/>
-          <w:szCs w:val="28"/>
-        </w:rPr>
-      </w:pPr>
-    </w:p>
-    <w:p>
-      <w:pPr>
-        <w:rPr>
-          <w:rFonts w:ascii="Times New Roman" w:hAnsi="Times New Roman" w:cs="Times New Roman"/>
-          <w:b/>
-          <w:bCs/>
-          <w:color w:val="000000" w:themeColor="text1"/>
-          <w:sz w:val="32"/>
-          <w:szCs w:val="32"/>
-          <w:u w:val="single"/>
-        </w:rPr>
-      </w:pPr>
-      <w:r>
-        <w:rPr>
-          <w:rFonts w:ascii="Times New Roman" w:hAnsi="Times New Roman" w:cs="Times New Roman"/>
-          <w:b/>
-          <w:bCs/>
-          <w:color w:val="000000" w:themeColor="text1"/>
-          <w:sz w:val="32"/>
-          <w:szCs w:val="32"/>
-          <w:u w:val="single"/>
-        </w:rPr>
-        <w:t>Group Members</w:t>
-      </w:r>
-    </w:p>
-    <w:p>
-      <w:pPr>
-        <w:pStyle w:val="NoSpacing"/>
-        <w:jc w:val="both"/>
-        <w:rPr>
-          <w:rFonts w:ascii="Times New Roman" w:hAnsi="Times New Roman" w:cs="Times New Roman"/>
-          <w:color w:val="000000" w:themeColor="text1"/>
-          <w:sz w:val="28"/>
-          <w:szCs w:val="28"/>
-        </w:rPr>
-      </w:pPr>
-      <w:r>
-        <w:rPr>
-          <w:rFonts w:ascii="Times New Roman" w:hAnsi="Times New Roman" w:cs="Times New Roman"/>
-          <w:color w:val="000000" w:themeColor="text1"/>
-          <w:sz w:val="28"/>
-          <w:szCs w:val="28"/>
-        </w:rPr>
-        <w:t xml:space="preserve">Abdul </w:t>
-      </w:r>
-      <w:proofErr w:type="spellStart"/>
-      <w:proofErr w:type="gramStart"/>
-      <w:r>
-        <w:rPr>
-          <w:rFonts w:ascii="Times New Roman" w:hAnsi="Times New Roman" w:cs="Times New Roman"/>
-          <w:color w:val="000000" w:themeColor="text1"/>
-          <w:sz w:val="28"/>
-          <w:szCs w:val="28"/>
-        </w:rPr>
-        <w:t>Rehman</w:t>
-      </w:r>
-      <w:proofErr w:type="spellEnd"/>
-      <w:r>
-        <w:rPr>
-          <w:rFonts w:ascii="Times New Roman" w:hAnsi="Times New Roman" w:cs="Times New Roman"/>
-          <w:color w:val="000000" w:themeColor="text1"/>
-          <w:sz w:val="28"/>
-          <w:szCs w:val="28"/>
-        </w:rPr>
-        <w:t>(</w:t>
-      </w:r>
-      <w:proofErr w:type="gramEnd"/>
-      <w:r>
-        <w:rPr>
-          <w:rFonts w:ascii="Times New Roman" w:hAnsi="Times New Roman" w:cs="Times New Roman"/>
-          <w:color w:val="000000" w:themeColor="text1"/>
-          <w:sz w:val="28"/>
-          <w:szCs w:val="28"/>
-        </w:rPr>
-        <w:t>B17101003)</w:t>
-      </w:r>
-    </w:p>
-    <w:p>
-      <w:pPr>
-        <w:pStyle w:val="NoSpacing"/>
-        <w:jc w:val="both"/>
-        <w:rPr>
-          <w:rFonts w:ascii="Times New Roman" w:hAnsi="Times New Roman" w:cs="Times New Roman"/>
-          <w:color w:val="000000" w:themeColor="text1"/>
-          <w:sz w:val="28"/>
-          <w:szCs w:val="28"/>
-        </w:rPr>
-      </w:pPr>
-      <w:proofErr w:type="spellStart"/>
-      <w:r>
-        <w:rPr>
-          <w:rFonts w:ascii="Times New Roman" w:hAnsi="Times New Roman" w:cs="Times New Roman"/>
-          <w:color w:val="000000" w:themeColor="text1"/>
-          <w:sz w:val="28"/>
-          <w:szCs w:val="28"/>
-        </w:rPr>
-        <w:t>Saif</w:t>
-      </w:r>
-      <w:proofErr w:type="spellEnd"/>
-      <w:r>
-        <w:rPr>
-          <w:rFonts w:ascii="Times New Roman" w:hAnsi="Times New Roman" w:cs="Times New Roman"/>
-          <w:color w:val="000000" w:themeColor="text1"/>
-          <w:sz w:val="28"/>
-          <w:szCs w:val="28"/>
-        </w:rPr>
-        <w:t xml:space="preserve"> </w:t>
-      </w:r>
-      <w:proofErr w:type="spellStart"/>
-      <w:r>
-        <w:rPr>
-          <w:rFonts w:ascii="Times New Roman" w:hAnsi="Times New Roman" w:cs="Times New Roman"/>
-          <w:color w:val="000000" w:themeColor="text1"/>
-          <w:sz w:val="28"/>
-          <w:szCs w:val="28"/>
-        </w:rPr>
-        <w:t>Ul</w:t>
-      </w:r>
-      <w:proofErr w:type="spellEnd"/>
-      <w:r>
-        <w:rPr>
-          <w:rFonts w:ascii="Times New Roman" w:hAnsi="Times New Roman" w:cs="Times New Roman"/>
-          <w:color w:val="000000" w:themeColor="text1"/>
-          <w:sz w:val="28"/>
-          <w:szCs w:val="28"/>
-        </w:rPr>
-        <w:t xml:space="preserve"> </w:t>
-      </w:r>
-      <w:proofErr w:type="spellStart"/>
-      <w:proofErr w:type="gramStart"/>
-      <w:r>
-        <w:rPr>
-          <w:rFonts w:ascii="Times New Roman" w:hAnsi="Times New Roman" w:cs="Times New Roman"/>
-          <w:color w:val="000000" w:themeColor="text1"/>
-          <w:sz w:val="28"/>
-          <w:szCs w:val="28"/>
-        </w:rPr>
-        <w:t>Haq</w:t>
-      </w:r>
-      <w:proofErr w:type="spellEnd"/>
-      <w:r>
-        <w:rPr>
-          <w:rFonts w:ascii="Times New Roman" w:hAnsi="Times New Roman" w:cs="Times New Roman"/>
-          <w:color w:val="000000" w:themeColor="text1"/>
-          <w:sz w:val="28"/>
-          <w:szCs w:val="28"/>
-        </w:rPr>
-        <w:t>(</w:t>
-      </w:r>
-      <w:proofErr w:type="gramEnd"/>
-      <w:r>
-        <w:rPr>
-          <w:rFonts w:ascii="Times New Roman" w:hAnsi="Times New Roman" w:cs="Times New Roman"/>
-          <w:color w:val="000000" w:themeColor="text1"/>
-          <w:sz w:val="28"/>
-          <w:szCs w:val="28"/>
-        </w:rPr>
-        <w:t>B17101091)</w:t>
-      </w:r>
-    </w:p>
-    <w:p>
-      <w:pPr>
-        <w:pStyle w:val="NoSpacing"/>
-        <w:jc w:val="both"/>
-        <w:rPr>
-          <w:rFonts w:ascii="Times New Roman" w:hAnsi="Times New Roman" w:cs="Times New Roman"/>
-          <w:color w:val="000000" w:themeColor="text1"/>
-          <w:sz w:val="24"/>
-          <w:szCs w:val="24"/>
-        </w:rPr>
-      </w:pPr>
-      <w:proofErr w:type="spellStart"/>
-      <w:r>
-        <w:rPr>
-          <w:rFonts w:ascii="Times New Roman" w:hAnsi="Times New Roman" w:cs="Times New Roman"/>
-          <w:color w:val="000000" w:themeColor="text1"/>
-          <w:sz w:val="28"/>
-          <w:szCs w:val="28"/>
-        </w:rPr>
-        <w:t>Syed</w:t>
-      </w:r>
-      <w:proofErr w:type="spellEnd"/>
-      <w:r>
-        <w:rPr>
-          <w:rFonts w:ascii="Times New Roman" w:hAnsi="Times New Roman" w:cs="Times New Roman"/>
-          <w:color w:val="000000" w:themeColor="text1"/>
-          <w:sz w:val="28"/>
-          <w:szCs w:val="28"/>
-        </w:rPr>
-        <w:t xml:space="preserve"> </w:t>
-      </w:r>
-      <w:proofErr w:type="spellStart"/>
-      <w:r>
-        <w:rPr>
-          <w:rFonts w:ascii="Times New Roman" w:hAnsi="Times New Roman" w:cs="Times New Roman"/>
-          <w:color w:val="000000" w:themeColor="text1"/>
-          <w:sz w:val="28"/>
-          <w:szCs w:val="28"/>
-        </w:rPr>
-        <w:t>Mohtashim</w:t>
-      </w:r>
-      <w:proofErr w:type="spellEnd"/>
-      <w:r>
-        <w:rPr>
-          <w:rFonts w:ascii="Times New Roman" w:hAnsi="Times New Roman" w:cs="Times New Roman"/>
-          <w:color w:val="000000" w:themeColor="text1"/>
-          <w:sz w:val="28"/>
-          <w:szCs w:val="28"/>
-        </w:rPr>
-        <w:t xml:space="preserve"> Ali (B17101113)</w:t>
-      </w:r>
-    </w:p>
-    <w:p>
-      <w:pPr>
-        <w:rPr>
-          <w:rFonts w:ascii="Times New Roman" w:hAnsi="Times New Roman" w:cs="Times New Roman"/>
-          <w:i/>
-          <w:iCs/>
-          <w:color w:val="000000" w:themeColor="text1"/>
-          <w:sz w:val="32"/>
-          <w:szCs w:val="32"/>
-        </w:rPr>
-      </w:pPr>
-    </w:p>
-    <w:p>
-      <w:pPr>
         <w:rPr>
           <w:rFonts w:ascii="Times New Roman" w:hAnsi="Times New Roman" w:cs="Times New Roman"/>
           <w:b/>
@@ -735,36 +247,25 @@
           <w:szCs w:val="44"/>
           <w:u w:val="single"/>
         </w:rPr>
-        <w:t>Operators</w:t>
+        <w:t>Operators:</w:t>
       </w:r>
-      <w:r>
-        <w:rPr>
-          <w:rFonts w:ascii="Times New Roman" w:hAnsi="Times New Roman" w:cs="Times New Roman"/>
+    </w:p>
+    <w:p>
+      <w:pPr>
+        <w:rPr>
           <w:b/>
           <w:bCs/>
           <w:sz w:val="44"/>
           <w:szCs w:val="44"/>
           <w:u w:val="single"/>
         </w:rPr>
-        <w:t>:</w:t>
-      </w:r>
-    </w:p>
-    <w:p>
-      <w:pPr>
-        <w:rPr>
-          <w:b/>
-          <w:bCs/>
-          <w:sz w:val="44"/>
-          <w:szCs w:val="44"/>
-          <w:u w:val="single"/>
-        </w:rPr>
       </w:pPr>
     </w:p>
     <w:tbl>
       <w:tblPr>
         <w:tblStyle w:val="TableGrid"/>
         <w:tblW w:w="9391" w:type="dxa"/>
-        <w:tblLook w:val="04A0"/>
+        <w:tblLook w:val="04A0" w:firstRow="1" w:lastRow="0" w:firstColumn="1" w:lastColumn="0" w:noHBand="0" w:noVBand="1"/>
       </w:tblPr>
       <w:tblGrid>
         <w:gridCol w:w="2464"/>
@@ -1330,23 +831,7 @@
                 <w:sz w:val="28"/>
                 <w:szCs w:val="28"/>
               </w:rPr>
-              <w:t>Intege</w:t>
-            </w:r>
-            <w:r>
-              <w:rPr>
-                <w:rFonts w:ascii="Times New Roman" w:hAnsi="Times New Roman" w:cs="Times New Roman"/>
-                <w:sz w:val="28"/>
-                <w:szCs w:val="28"/>
-              </w:rPr>
-              <w:t>r</w:t>
-            </w:r>
-            <w:r>
-              <w:rPr>
-                <w:rFonts w:ascii="Times New Roman" w:hAnsi="Times New Roman" w:cs="Times New Roman"/>
-                <w:sz w:val="28"/>
-                <w:szCs w:val="28"/>
-              </w:rPr>
-              <w:t xml:space="preserve"> Division</w:t>
+              <w:t>Integer Division</w:t>
             </w:r>
           </w:p>
         </w:tc>
@@ -1547,9 +1032,11 @@
           <w:szCs w:val="44"/>
           <w:u w:val="single"/>
         </w:rPr>
-        <w:t>Keywords</w:t>
+        <w:t>Keywords:</w:t>
       </w:r>
-      <w:r>
+    </w:p>
+    <w:p>
+      <w:pPr>
         <w:rPr>
           <w:rFonts w:ascii="Times New Roman" w:hAnsi="Times New Roman" w:cs="Times New Roman"/>
           <w:b/>
@@ -1558,26 +1045,13 @@
           <w:szCs w:val="44"/>
           <w:u w:val="single"/>
         </w:rPr>
-        <w:t>:</w:t>
-      </w:r>
-    </w:p>
-    <w:p>
-      <w:pPr>
-        <w:rPr>
-          <w:rFonts w:ascii="Times New Roman" w:hAnsi="Times New Roman" w:cs="Times New Roman"/>
-          <w:b/>
-          <w:bCs/>
-          <w:sz w:val="44"/>
-          <w:szCs w:val="44"/>
-          <w:u w:val="single"/>
-        </w:rPr>
       </w:pPr>
     </w:p>
     <w:tbl>
       <w:tblPr>
         <w:tblStyle w:val="TableGrid"/>
         <w:tblW w:w="0" w:type="auto"/>
-        <w:tblLook w:val="04A0"/>
+        <w:tblLook w:val="04A0" w:firstRow="1" w:lastRow="0" w:firstColumn="1" w:lastColumn="0" w:noHBand="0" w:noVBand="1"/>
       </w:tblPr>
       <w:tblGrid>
         <w:gridCol w:w="2337"/>
@@ -1762,7 +1236,6 @@
                 <w:szCs w:val="28"/>
               </w:rPr>
             </w:pPr>
-            <w:proofErr w:type="spellStart"/>
             <w:r>
               <w:rPr>
                 <w:rFonts w:ascii="Times New Roman" w:hAnsi="Times New Roman" w:cs="Times New Roman"/>
@@ -1773,7 +1246,6 @@
               </w:rPr>
               <w:t>int</w:t>
             </w:r>
-            <w:proofErr w:type="spellEnd"/>
           </w:p>
         </w:tc>
         <w:tc>
@@ -1798,17 +1270,7 @@
                 <w:sz w:val="28"/>
                 <w:szCs w:val="28"/>
               </w:rPr>
-              <w:t>F</w:t>
-            </w:r>
-            <w:r>
-              <w:rPr>
-                <w:rFonts w:ascii="Times New Roman" w:hAnsi="Times New Roman" w:cs="Times New Roman"/>
-                <w:bCs/>
-                <w:color w:val="FF0000"/>
-                <w:sz w:val="28"/>
-                <w:szCs w:val="28"/>
-              </w:rPr>
-              <w:t>or</w:t>
+              <w:t>For</w:t>
             </w:r>
           </w:p>
         </w:tc>
@@ -2050,17 +1512,7 @@
                 <w:sz w:val="28"/>
                 <w:szCs w:val="28"/>
               </w:rPr>
-              <w:t>I</w:t>
-            </w:r>
-            <w:r>
-              <w:rPr>
-                <w:rFonts w:ascii="Times New Roman" w:hAnsi="Times New Roman" w:cs="Times New Roman"/>
-                <w:bCs/>
-                <w:color w:val="FF0000"/>
-                <w:sz w:val="28"/>
-                <w:szCs w:val="28"/>
-              </w:rPr>
-              <w:t>n</w:t>
+              <w:t>In</w:t>
             </w:r>
           </w:p>
         </w:tc>
@@ -2283,10 +1735,11 @@
           <w:szCs w:val="44"/>
           <w:u w:val="single"/>
         </w:rPr>
-        <w:lastRenderedPageBreak/>
-        <w:t>Punctuator</w:t>
+        <w:t>Punctuators:</w:t>
       </w:r>
-      <w:r>
+    </w:p>
+    <w:p>
+      <w:pPr>
         <w:rPr>
           <w:rFonts w:ascii="Times New Roman" w:hAnsi="Times New Roman" w:cs="Times New Roman"/>
           <w:b/>
@@ -2295,26 +1748,13 @@
           <w:szCs w:val="44"/>
           <w:u w:val="single"/>
         </w:rPr>
-        <w:t>s:</w:t>
-      </w:r>
-    </w:p>
-    <w:p>
-      <w:pPr>
-        <w:rPr>
-          <w:rFonts w:ascii="Times New Roman" w:hAnsi="Times New Roman" w:cs="Times New Roman"/>
-          <w:b/>
-          <w:bCs/>
-          <w:sz w:val="44"/>
-          <w:szCs w:val="44"/>
-          <w:u w:val="single"/>
-        </w:rPr>
       </w:pPr>
     </w:p>
     <w:tbl>
       <w:tblPr>
         <w:tblStyle w:val="TableGrid"/>
         <w:tblW w:w="0" w:type="auto"/>
-        <w:tblLook w:val="04A0"/>
+        <w:tblLook w:val="04A0" w:firstRow="1" w:lastRow="0" w:firstColumn="1" w:lastColumn="0" w:noHBand="0" w:noVBand="1"/>
       </w:tblPr>
       <w:tblGrid>
         <w:gridCol w:w="2835"/>
@@ -2522,16 +1962,7 @@
                 <w:sz w:val="28"/>
                 <w:szCs w:val="28"/>
               </w:rPr>
-              <w:t>.</w:t>
-            </w:r>
-            <w:r>
-              <w:rPr>
-                <w:rFonts w:ascii="Times New Roman" w:hAnsi="Times New Roman" w:cs="Times New Roman"/>
-                <w:color w:val="5B9BD5" w:themeColor="accent1"/>
-                <w:sz w:val="28"/>
-                <w:szCs w:val="28"/>
-              </w:rPr>
-              <w:t>(dot)</w:t>
+              <w:t>.(dot)</w:t>
             </w:r>
           </w:p>
         </w:tc>
@@ -2661,9 +2092,11 @@
           <w:szCs w:val="44"/>
           <w:u w:val="single"/>
         </w:rPr>
-        <w:t>Expressions</w:t>
+        <w:t>Expressions:</w:t>
       </w:r>
-      <w:r>
+    </w:p>
+    <w:p>
+      <w:pPr>
         <w:rPr>
           <w:rFonts w:ascii="Times New Roman" w:hAnsi="Times New Roman" w:cs="Times New Roman"/>
           <w:b/>
@@ -2672,26 +2105,13 @@
           <w:szCs w:val="44"/>
           <w:u w:val="single"/>
         </w:rPr>
-        <w:t>:</w:t>
-      </w:r>
-    </w:p>
-    <w:p>
-      <w:pPr>
-        <w:rPr>
-          <w:rFonts w:ascii="Times New Roman" w:hAnsi="Times New Roman" w:cs="Times New Roman"/>
-          <w:b/>
-          <w:bCs/>
-          <w:sz w:val="44"/>
-          <w:szCs w:val="44"/>
-          <w:u w:val="single"/>
-        </w:rPr>
       </w:pPr>
     </w:p>
     <w:tbl>
       <w:tblPr>
         <w:tblStyle w:val="TableGrid"/>
         <w:tblW w:w="9391" w:type="dxa"/>
-        <w:tblLook w:val="04A0"/>
+        <w:tblLook w:val="04A0" w:firstRow="1" w:lastRow="0" w:firstColumn="1" w:lastColumn="0" w:noHBand="0" w:noVBand="1"/>
       </w:tblPr>
       <w:tblGrid>
         <w:gridCol w:w="2464"/>
@@ -3136,6 +2556,7 @@
                 <w:sz w:val="28"/>
                 <w:szCs w:val="28"/>
               </w:rPr>
+              <w:lastRenderedPageBreak/>
               <w:t>x &amp;&amp; y</w:t>
             </w:r>
           </w:p>
@@ -3316,9 +2737,11 @@
           <w:szCs w:val="44"/>
           <w:u w:val="single"/>
         </w:rPr>
-        <w:t>Data</w:t>
+        <w:t>Data Types:</w:t>
       </w:r>
-      <w:r>
+    </w:p>
+    <w:p>
+      <w:pPr>
         <w:rPr>
           <w:b/>
           <w:bCs/>
@@ -3326,45 +2749,13 @@
           <w:szCs w:val="44"/>
           <w:u w:val="single"/>
         </w:rPr>
-        <w:t xml:space="preserve"> T</w:t>
-      </w:r>
-      <w:r>
-        <w:rPr>
-          <w:b/>
-          <w:bCs/>
-          <w:sz w:val="44"/>
-          <w:szCs w:val="44"/>
-          <w:u w:val="single"/>
-        </w:rPr>
-        <w:t>ypes</w:t>
-      </w:r>
-      <w:r>
-        <w:rPr>
-          <w:b/>
-          <w:bCs/>
-          <w:sz w:val="44"/>
-          <w:szCs w:val="44"/>
-          <w:u w:val="single"/>
-        </w:rPr>
-        <w:t>:</w:t>
-      </w:r>
-    </w:p>
-    <w:p>
-      <w:pPr>
-        <w:rPr>
-          <w:b/>
-          <w:bCs/>
-          <w:sz w:val="44"/>
-          <w:szCs w:val="44"/>
-          <w:u w:val="single"/>
-        </w:rPr>
       </w:pPr>
     </w:p>
     <w:tbl>
       <w:tblPr>
         <w:tblStyle w:val="TableGrid"/>
         <w:tblW w:w="7157" w:type="dxa"/>
-        <w:tblLook w:val="04A0"/>
+        <w:tblLook w:val="04A0" w:firstRow="1" w:lastRow="0" w:firstColumn="1" w:lastColumn="0" w:noHBand="0" w:noVBand="1"/>
       </w:tblPr>
       <w:tblGrid>
         <w:gridCol w:w="1260"/>
@@ -3446,16 +2837,7 @@
                 <w:sz w:val="28"/>
                 <w:szCs w:val="28"/>
               </w:rPr>
-              <w:t xml:space="preserve">Equivalent </w:t>
-            </w:r>
-            <w:r>
-              <w:rPr>
-                <w:b/>
-                <w:bCs/>
-                <w:sz w:val="28"/>
-                <w:szCs w:val="28"/>
-              </w:rPr>
-              <w:t>in c#</w:t>
+              <w:t>Equivalent in c#</w:t>
             </w:r>
           </w:p>
         </w:tc>
@@ -3476,7 +2858,6 @@
                 <w:szCs w:val="28"/>
               </w:rPr>
             </w:pPr>
-            <w:proofErr w:type="spellStart"/>
             <w:r>
               <w:rPr>
                 <w:color w:val="FF0000"/>
@@ -3485,7 +2866,6 @@
               </w:rPr>
               <w:t>int</w:t>
             </w:r>
-            <w:proofErr w:type="spellEnd"/>
           </w:p>
         </w:tc>
         <w:tc>
@@ -3519,7 +2899,6 @@
                 <w:szCs w:val="28"/>
               </w:rPr>
             </w:pPr>
-            <w:proofErr w:type="spellStart"/>
             <w:r>
               <w:rPr>
                 <w:sz w:val="28"/>
@@ -3527,7 +2906,6 @@
               </w:rPr>
               <w:t>int</w:t>
             </w:r>
-            <w:proofErr w:type="spellEnd"/>
           </w:p>
         </w:tc>
       </w:tr>
@@ -3807,7 +3185,6 @@
                 <w:szCs w:val="28"/>
               </w:rPr>
             </w:pPr>
-            <w:proofErr w:type="spellStart"/>
             <w:r>
               <w:rPr>
                 <w:sz w:val="28"/>
@@ -3815,7 +3192,6 @@
               </w:rPr>
               <w:t>bool</w:t>
             </w:r>
-            <w:proofErr w:type="spellEnd"/>
           </w:p>
         </w:tc>
       </w:tr>
@@ -3920,9 +3296,11 @@
           <w:szCs w:val="44"/>
           <w:u w:val="single"/>
         </w:rPr>
-        <w:t>Loops</w:t>
+        <w:t>Loops:</w:t>
       </w:r>
-      <w:r>
+    </w:p>
+    <w:p>
+      <w:pPr>
         <w:rPr>
           <w:rFonts w:ascii="Times New Roman" w:hAnsi="Times New Roman" w:cs="Times New Roman"/>
           <w:b/>
@@ -3931,26 +3309,13 @@
           <w:szCs w:val="44"/>
           <w:u w:val="single"/>
         </w:rPr>
-        <w:t>:</w:t>
-      </w:r>
-    </w:p>
-    <w:p>
-      <w:pPr>
-        <w:rPr>
-          <w:rFonts w:ascii="Times New Roman" w:hAnsi="Times New Roman" w:cs="Times New Roman"/>
-          <w:b/>
-          <w:bCs/>
-          <w:sz w:val="44"/>
-          <w:szCs w:val="44"/>
-          <w:u w:val="single"/>
-        </w:rPr>
       </w:pPr>
     </w:p>
     <w:tbl>
       <w:tblPr>
         <w:tblStyle w:val="TableGrid"/>
         <w:tblW w:w="0" w:type="auto"/>
-        <w:tblLook w:val="04A0"/>
+        <w:tblLook w:val="04A0" w:firstRow="1" w:lastRow="0" w:firstColumn="1" w:lastColumn="0" w:noHBand="0" w:noVBand="1"/>
       </w:tblPr>
       <w:tblGrid>
         <w:gridCol w:w="1321"/>
@@ -4194,25 +3559,14 @@
               </w:rPr>
               <w:t>(</w:t>
             </w:r>
-            <w:proofErr w:type="spellStart"/>
-            <w:r>
-              <w:rPr>
-                <w:rFonts w:ascii="Times New Roman" w:hAnsi="Times New Roman" w:cs="Times New Roman"/>
-                <w:color w:val="FF0000"/>
-                <w:sz w:val="28"/>
-                <w:szCs w:val="28"/>
-              </w:rPr>
-              <w:t>int</w:t>
-            </w:r>
-            <w:proofErr w:type="spellEnd"/>
-            <w:r>
-              <w:rPr>
-                <w:rFonts w:ascii="Times New Roman" w:hAnsi="Times New Roman" w:cs="Times New Roman"/>
-                <w:color w:val="FF0000"/>
-                <w:sz w:val="28"/>
-                <w:szCs w:val="28"/>
-              </w:rPr>
-              <w:t xml:space="preserve"> </w:t>
+            <w:r>
+              <w:rPr>
+                <w:rFonts w:ascii="Times New Roman" w:hAnsi="Times New Roman" w:cs="Times New Roman"/>
+                <w:color w:val="FF0000"/>
+                <w:sz w:val="28"/>
+                <w:szCs w:val="28"/>
+              </w:rPr>
+              <w:t xml:space="preserve">int </w:t>
             </w:r>
             <w:proofErr w:type="spellStart"/>
             <w:r>
@@ -4444,25 +3798,14 @@
               </w:rPr>
               <w:t>(</w:t>
             </w:r>
-            <w:proofErr w:type="spellStart"/>
-            <w:r>
-              <w:rPr>
-                <w:rFonts w:ascii="Times New Roman" w:hAnsi="Times New Roman" w:cs="Times New Roman"/>
-                <w:color w:val="FF0000"/>
-                <w:sz w:val="28"/>
-                <w:szCs w:val="28"/>
-              </w:rPr>
-              <w:t>int</w:t>
-            </w:r>
-            <w:proofErr w:type="spellEnd"/>
-            <w:r>
-              <w:rPr>
-                <w:rFonts w:ascii="Times New Roman" w:hAnsi="Times New Roman" w:cs="Times New Roman"/>
-                <w:color w:val="FF0000"/>
-                <w:sz w:val="28"/>
-                <w:szCs w:val="28"/>
-              </w:rPr>
-              <w:t xml:space="preserve"> </w:t>
+            <w:r>
+              <w:rPr>
+                <w:rFonts w:ascii="Times New Roman" w:hAnsi="Times New Roman" w:cs="Times New Roman"/>
+                <w:color w:val="FF0000"/>
+                <w:sz w:val="28"/>
+                <w:szCs w:val="28"/>
+              </w:rPr>
+              <w:t xml:space="preserve">int </w:t>
             </w:r>
             <w:proofErr w:type="spellStart"/>
             <w:r>
@@ -4792,6 +4135,7 @@
                 <w:sz w:val="28"/>
                 <w:szCs w:val="28"/>
               </w:rPr>
+              <w:lastRenderedPageBreak/>
               <w:t>do</w:t>
             </w:r>
           </w:p>
@@ -4905,25 +4249,14 @@
               </w:rPr>
               <w:t>(</w:t>
             </w:r>
-            <w:proofErr w:type="spellStart"/>
-            <w:r>
-              <w:rPr>
-                <w:rFonts w:ascii="Times New Roman" w:hAnsi="Times New Roman" w:cs="Times New Roman"/>
-                <w:color w:val="FF0000"/>
-                <w:sz w:val="28"/>
-                <w:szCs w:val="28"/>
-              </w:rPr>
-              <w:t>bool</w:t>
-            </w:r>
-            <w:proofErr w:type="spellEnd"/>
-            <w:r>
-              <w:rPr>
-                <w:rFonts w:ascii="Times New Roman" w:hAnsi="Times New Roman" w:cs="Times New Roman"/>
-                <w:color w:val="FF0000"/>
-                <w:sz w:val="28"/>
-                <w:szCs w:val="28"/>
-              </w:rPr>
-              <w:t xml:space="preserve"> </w:t>
+            <w:r>
+              <w:rPr>
+                <w:rFonts w:ascii="Times New Roman" w:hAnsi="Times New Roman" w:cs="Times New Roman"/>
+                <w:color w:val="FF0000"/>
+                <w:sz w:val="28"/>
+                <w:szCs w:val="28"/>
+              </w:rPr>
+              <w:t xml:space="preserve">bool </w:t>
             </w:r>
             <w:r>
               <w:rPr>
@@ -5185,7 +4518,6 @@
           <w:szCs w:val="44"/>
           <w:u w:val="single"/>
         </w:rPr>
-        <w:lastRenderedPageBreak/>
         <w:t>Branching Statements:</w:t>
       </w:r>
     </w:p>
@@ -5205,7 +4537,7 @@
       <w:tblPr>
         <w:tblStyle w:val="TableGrid"/>
         <w:tblW w:w="0" w:type="auto"/>
-        <w:tblLook w:val="04A0"/>
+        <w:tblLook w:val="04A0" w:firstRow="1" w:lastRow="0" w:firstColumn="1" w:lastColumn="0" w:noHBand="0" w:noVBand="1"/>
       </w:tblPr>
       <w:tblGrid>
         <w:gridCol w:w="2767"/>
@@ -6150,7 +5482,7 @@
       <w:tblPr>
         <w:tblStyle w:val="TableGrid"/>
         <w:tblW w:w="0" w:type="auto"/>
-        <w:tblLook w:val="04A0"/>
+        <w:tblLook w:val="04A0" w:firstRow="1" w:lastRow="0" w:firstColumn="1" w:lastColumn="0" w:noHBand="0" w:noVBand="1"/>
       </w:tblPr>
       <w:tblGrid>
         <w:gridCol w:w="2750"/>
@@ -6374,16 +5706,7 @@
                 <w:sz w:val="28"/>
                 <w:szCs w:val="28"/>
               </w:rPr>
-              <w:t>yield</w:t>
-            </w:r>
-            <w:r>
-              <w:rPr>
-                <w:rFonts w:ascii="Times New Roman" w:hAnsi="Times New Roman" w:cs="Times New Roman"/>
-                <w:bCs/>
-                <w:sz w:val="28"/>
-                <w:szCs w:val="28"/>
-              </w:rPr>
-              <w:t>;</w:t>
+              <w:t>yield;</w:t>
             </w:r>
           </w:p>
         </w:tc>
@@ -6797,7 +6120,7 @@
       <w:tblPr>
         <w:tblStyle w:val="TableGrid"/>
         <w:tblW w:w="9375" w:type="dxa"/>
-        <w:tblLook w:val="04A0"/>
+        <w:tblLook w:val="04A0" w:firstRow="1" w:lastRow="0" w:firstColumn="1" w:lastColumn="0" w:noHBand="0" w:noVBand="1"/>
       </w:tblPr>
       <w:tblGrid>
         <w:gridCol w:w="2422"/>
@@ -6841,23 +6164,13 @@
                 <w:szCs w:val="28"/>
               </w:rPr>
             </w:pPr>
-            <w:proofErr w:type="spellStart"/>
-            <w:r>
-              <w:rPr>
-                <w:rFonts w:ascii="Times New Roman" w:hAnsi="Times New Roman" w:cs="Times New Roman"/>
-                <w:sz w:val="28"/>
-                <w:szCs w:val="28"/>
-              </w:rPr>
-              <w:t>int</w:t>
-            </w:r>
-            <w:proofErr w:type="spellEnd"/>
-            <w:r>
-              <w:rPr>
-                <w:rFonts w:ascii="Times New Roman" w:hAnsi="Times New Roman" w:cs="Times New Roman"/>
-                <w:sz w:val="28"/>
-                <w:szCs w:val="28"/>
-              </w:rPr>
-              <w:t xml:space="preserve"> a = 1;</w:t>
+            <w:r>
+              <w:rPr>
+                <w:rFonts w:ascii="Times New Roman" w:hAnsi="Times New Roman" w:cs="Times New Roman"/>
+                <w:sz w:val="28"/>
+                <w:szCs w:val="28"/>
+              </w:rPr>
+              <w:t>int a = 1;</w:t>
             </w:r>
           </w:p>
           <w:p>
@@ -7071,7 +6384,7 @@
       <w:tblPr>
         <w:tblStyle w:val="TableGrid"/>
         <w:tblW w:w="0" w:type="auto"/>
-        <w:tblLook w:val="04A0"/>
+        <w:tblLook w:val="04A0" w:firstRow="1" w:lastRow="0" w:firstColumn="1" w:lastColumn="0" w:noHBand="0" w:noVBand="1"/>
       </w:tblPr>
       <w:tblGrid>
         <w:gridCol w:w="4246"/>
@@ -7283,8 +6596,6 @@
           <w:u w:val="single"/>
         </w:rPr>
       </w:pPr>
-      <w:bookmarkStart w:id="0" w:name="_GoBack"/>
-      <w:bookmarkEnd w:id="0"/>
       <w:r>
         <w:rPr>
           <w:rFonts w:ascii="Times New Roman" w:hAnsi="Times New Roman" w:cs="Times New Roman"/>
@@ -7294,9 +6605,11 @@
           <w:szCs w:val="44"/>
           <w:u w:val="single"/>
         </w:rPr>
-        <w:t>Object Oriented Feature</w:t>
+        <w:t>Object Oriented Feature:</w:t>
       </w:r>
-      <w:r>
+    </w:p>
+    <w:p>
+      <w:pPr>
         <w:rPr>
           <w:rFonts w:ascii="Times New Roman" w:hAnsi="Times New Roman" w:cs="Times New Roman"/>
           <w:b/>
@@ -7305,26 +6618,13 @@
           <w:szCs w:val="44"/>
           <w:u w:val="single"/>
         </w:rPr>
-        <w:t>:</w:t>
-      </w:r>
-    </w:p>
-    <w:p>
-      <w:pPr>
-        <w:rPr>
-          <w:rFonts w:ascii="Times New Roman" w:hAnsi="Times New Roman" w:cs="Times New Roman"/>
-          <w:b/>
-          <w:bCs/>
-          <w:sz w:val="44"/>
-          <w:szCs w:val="44"/>
-          <w:u w:val="single"/>
-        </w:rPr>
       </w:pPr>
     </w:p>
     <w:tbl>
       <w:tblPr>
         <w:tblStyle w:val="TableGrid"/>
         <w:tblW w:w="0" w:type="auto"/>
-        <w:tblLook w:val="04A0"/>
+        <w:tblLook w:val="04A0" w:firstRow="1" w:lastRow="0" w:firstColumn="1" w:lastColumn="0" w:noHBand="0" w:noVBand="1"/>
       </w:tblPr>
       <w:tblGrid>
         <w:gridCol w:w="4219"/>
@@ -7962,43 +7262,14 @@
                 <w:u w:val="single"/>
               </w:rPr>
             </w:pPr>
-            <w:proofErr w:type="gramStart"/>
-            <w:r>
-              <w:rPr>
-                <w:rFonts w:ascii="Times New Roman" w:hAnsi="Times New Roman" w:cs="Times New Roman"/>
-                <w:bCs/>
-                <w:sz w:val="28"/>
-                <w:szCs w:val="28"/>
-              </w:rPr>
-              <w:t>public</w:t>
-            </w:r>
-            <w:proofErr w:type="gramEnd"/>
-            <w:r>
-              <w:rPr>
-                <w:rFonts w:ascii="Times New Roman" w:hAnsi="Times New Roman" w:cs="Times New Roman"/>
-                <w:bCs/>
-                <w:sz w:val="28"/>
-                <w:szCs w:val="28"/>
-              </w:rPr>
-              <w:t xml:space="preserve"> </w:t>
-            </w:r>
-            <w:r>
-              <w:rPr>
-                <w:rFonts w:ascii="Times New Roman" w:hAnsi="Times New Roman" w:cs="Times New Roman"/>
-                <w:bCs/>
-                <w:sz w:val="28"/>
-                <w:szCs w:val="28"/>
-              </w:rPr>
-              <w:t>(Access Modifier) visible outside class</w:t>
-            </w:r>
-            <w:r>
-              <w:rPr>
-                <w:rFonts w:ascii="Times New Roman" w:hAnsi="Times New Roman" w:cs="Times New Roman"/>
-                <w:bCs/>
-                <w:sz w:val="28"/>
-                <w:szCs w:val="28"/>
-              </w:rPr>
-              <w:t>.</w:t>
+            <w:r>
+              <w:rPr>
+                <w:rFonts w:ascii="Times New Roman" w:hAnsi="Times New Roman" w:cs="Times New Roman"/>
+                <w:bCs/>
+                <w:sz w:val="28"/>
+                <w:szCs w:val="28"/>
+              </w:rPr>
+              <w:t>public (Access Modifier) visible outside class.</w:t>
             </w:r>
           </w:p>
         </w:tc>
@@ -8027,6 +7298,7 @@
                 <w:sz w:val="28"/>
                 <w:szCs w:val="28"/>
               </w:rPr>
+              <w:lastRenderedPageBreak/>
               <w:t>private</w:t>
             </w:r>
           </w:p>
@@ -8172,7 +7444,7 @@
 </file>
 
 <file path=word/styles.xml><?xml version="1.0" encoding="utf-8"?>
-<w:styles xmlns:r="http://schemas.openxmlformats.org/officeDocument/2006/relationships" xmlns:w="http://schemas.openxmlformats.org/wordprocessingml/2006/main">
+<w:styles xmlns:mc="http://schemas.openxmlformats.org/markup-compatibility/2006" xmlns:r="http://schemas.openxmlformats.org/officeDocument/2006/relationships" xmlns:w="http://schemas.openxmlformats.org/wordprocessingml/2006/main" xmlns:w14="http://schemas.microsoft.com/office/word/2010/wordml" xmlns:w15="http://schemas.microsoft.com/office/word/2012/wordml" xmlns:w16cex="http://schemas.microsoft.com/office/word/2018/wordml/cex" xmlns:w16cid="http://schemas.microsoft.com/office/word/2016/wordml/cid" xmlns:w16="http://schemas.microsoft.com/office/word/2018/wordml" xmlns:w16sdtdh="http://schemas.microsoft.com/office/word/2020/wordml/sdtdatahash" xmlns:w16se="http://schemas.microsoft.com/office/word/2015/wordml/symex" mc:Ignorable="w14 w15 w16se w16cid w16 w16cex w16sdtdh">
   <w:docDefaults>
     <w:rPrDefault>
       <w:rPr>
@@ -8182,7 +7454,7 @@
     </w:rPrDefault>
     <w:pPrDefault/>
   </w:docDefaults>
-  <w:latentStyles w:defLockedState="0" w:defUIPriority="0" w:defSemiHidden="0" w:defUnhideWhenUsed="0" w:defQFormat="0" w:count="267">
+  <w:latentStyles w:defLockedState="0" w:defUIPriority="0" w:defSemiHidden="0" w:defUnhideWhenUsed="0" w:defQFormat="0" w:count="376">
     <w:lsdException w:name="Normal" w:qFormat="1"/>
     <w:lsdException w:name="heading 1" w:qFormat="1"/>
     <w:lsdException w:name="heading 2" w:semiHidden="1" w:unhideWhenUsed="1" w:qFormat="1"/>
@@ -8193,20 +7465,140 @@
     <w:lsdException w:name="heading 7" w:semiHidden="1" w:unhideWhenUsed="1" w:qFormat="1"/>
     <w:lsdException w:name="heading 8" w:semiHidden="1" w:unhideWhenUsed="1" w:qFormat="1"/>
     <w:lsdException w:name="heading 9" w:semiHidden="1" w:unhideWhenUsed="1" w:qFormat="1"/>
-    <w:lsdException w:name="footer" w:qFormat="1"/>
+    <w:lsdException w:name="index 1" w:semiHidden="1" w:unhideWhenUsed="1"/>
+    <w:lsdException w:name="index 2" w:semiHidden="1" w:unhideWhenUsed="1"/>
+    <w:lsdException w:name="index 3" w:semiHidden="1" w:unhideWhenUsed="1"/>
+    <w:lsdException w:name="index 4" w:semiHidden="1" w:unhideWhenUsed="1"/>
+    <w:lsdException w:name="index 5" w:semiHidden="1" w:unhideWhenUsed="1"/>
+    <w:lsdException w:name="index 6" w:semiHidden="1" w:unhideWhenUsed="1"/>
+    <w:lsdException w:name="index 7" w:semiHidden="1" w:unhideWhenUsed="1"/>
+    <w:lsdException w:name="index 8" w:semiHidden="1" w:unhideWhenUsed="1"/>
+    <w:lsdException w:name="index 9" w:semiHidden="1" w:unhideWhenUsed="1"/>
+    <w:lsdException w:name="toc 1" w:semiHidden="1" w:unhideWhenUsed="1"/>
+    <w:lsdException w:name="toc 2" w:semiHidden="1" w:unhideWhenUsed="1"/>
+    <w:lsdException w:name="toc 3" w:semiHidden="1" w:unhideWhenUsed="1"/>
+    <w:lsdException w:name="toc 4" w:semiHidden="1" w:unhideWhenUsed="1"/>
+    <w:lsdException w:name="toc 5" w:semiHidden="1" w:unhideWhenUsed="1"/>
+    <w:lsdException w:name="toc 6" w:semiHidden="1" w:unhideWhenUsed="1"/>
+    <w:lsdException w:name="toc 7" w:semiHidden="1" w:unhideWhenUsed="1"/>
+    <w:lsdException w:name="toc 8" w:semiHidden="1" w:unhideWhenUsed="1"/>
+    <w:lsdException w:name="toc 9" w:semiHidden="1" w:unhideWhenUsed="1"/>
+    <w:lsdException w:name="Normal Indent" w:semiHidden="1" w:unhideWhenUsed="1"/>
+    <w:lsdException w:name="footnote text" w:semiHidden="1" w:unhideWhenUsed="1"/>
+    <w:lsdException w:name="annotation text" w:semiHidden="1" w:unhideWhenUsed="1"/>
+    <w:lsdException w:name="header" w:semiHidden="1" w:unhideWhenUsed="1"/>
+    <w:lsdException w:name="footer" w:semiHidden="1" w:unhideWhenUsed="1" w:qFormat="1"/>
+    <w:lsdException w:name="index heading" w:semiHidden="1" w:unhideWhenUsed="1"/>
     <w:lsdException w:name="caption" w:semiHidden="1" w:unhideWhenUsed="1" w:qFormat="1"/>
+    <w:lsdException w:name="table of figures" w:semiHidden="1" w:unhideWhenUsed="1"/>
+    <w:lsdException w:name="envelope address" w:semiHidden="1" w:unhideWhenUsed="1"/>
+    <w:lsdException w:name="envelope return" w:semiHidden="1" w:unhideWhenUsed="1"/>
+    <w:lsdException w:name="footnote reference" w:semiHidden="1" w:unhideWhenUsed="1"/>
+    <w:lsdException w:name="annotation reference" w:semiHidden="1" w:unhideWhenUsed="1"/>
+    <w:lsdException w:name="line number" w:semiHidden="1" w:unhideWhenUsed="1"/>
+    <w:lsdException w:name="page number" w:semiHidden="1" w:unhideWhenUsed="1"/>
+    <w:lsdException w:name="endnote reference" w:semiHidden="1" w:unhideWhenUsed="1"/>
+    <w:lsdException w:name="endnote text" w:semiHidden="1" w:unhideWhenUsed="1"/>
+    <w:lsdException w:name="macro" w:semiHidden="1" w:unhideWhenUsed="1"/>
+    <w:lsdException w:name="toa heading" w:semiHidden="1" w:unhideWhenUsed="1"/>
+    <w:lsdException w:name="List Number" w:semiHidden="1" w:unhideWhenUsed="1"/>
+    <w:lsdException w:name="List 2" w:semiHidden="1" w:unhideWhenUsed="1"/>
+    <w:lsdException w:name="List 3" w:semiHidden="1" w:unhideWhenUsed="1"/>
+    <w:lsdException w:name="List 4" w:semiHidden="1" w:unhideWhenUsed="1"/>
+    <w:lsdException w:name="List 5" w:semiHidden="1" w:unhideWhenUsed="1"/>
+    <w:lsdException w:name="List Bullet 2" w:semiHidden="1" w:unhideWhenUsed="1"/>
+    <w:lsdException w:name="List Bullet 3" w:semiHidden="1" w:unhideWhenUsed="1"/>
+    <w:lsdException w:name="List Bullet 4" w:semiHidden="1" w:unhideWhenUsed="1"/>
+    <w:lsdException w:name="List Bullet 5" w:semiHidden="1" w:unhideWhenUsed="1"/>
+    <w:lsdException w:name="List Number 2" w:semiHidden="1" w:unhideWhenUsed="1"/>
+    <w:lsdException w:name="List Number 3" w:semiHidden="1" w:unhideWhenUsed="1"/>
+    <w:lsdException w:name="List Number 4" w:semiHidden="1" w:unhideWhenUsed="1"/>
+    <w:lsdException w:name="List Number 5" w:semiHidden="1" w:unhideWhenUsed="1"/>
     <w:lsdException w:name="Title" w:qFormat="1"/>
-    <w:lsdException w:name="Default Paragraph Font" w:semiHidden="1"/>
+    <w:lsdException w:name="Closing" w:semiHidden="1" w:unhideWhenUsed="1"/>
+    <w:lsdException w:name="Signature" w:semiHidden="1" w:unhideWhenUsed="1"/>
+    <w:lsdException w:name="Default Paragraph Font" w:semiHidden="1" w:unhideWhenUsed="1"/>
+    <w:lsdException w:name="Body Text" w:semiHidden="1" w:unhideWhenUsed="1"/>
+    <w:lsdException w:name="Body Text Indent" w:semiHidden="1" w:unhideWhenUsed="1"/>
+    <w:lsdException w:name="List Continue" w:semiHidden="1" w:unhideWhenUsed="1"/>
+    <w:lsdException w:name="Message Header" w:semiHidden="1" w:unhideWhenUsed="1"/>
     <w:lsdException w:name="Subtitle" w:qFormat="1"/>
+    <w:lsdException w:name="Salutation" w:semiHidden="1" w:unhideWhenUsed="1"/>
+    <w:lsdException w:name="Date" w:semiHidden="1" w:unhideWhenUsed="1"/>
+    <w:lsdException w:name="Body Text First Indent" w:semiHidden="1" w:unhideWhenUsed="1"/>
+    <w:lsdException w:name="Body Text First Indent 2" w:semiHidden="1" w:unhideWhenUsed="1"/>
+    <w:lsdException w:name="Note Heading" w:semiHidden="1" w:unhideWhenUsed="1"/>
+    <w:lsdException w:name="Body Text 2" w:semiHidden="1" w:unhideWhenUsed="1"/>
+    <w:lsdException w:name="Body Text 3" w:semiHidden="1" w:unhideWhenUsed="1"/>
+    <w:lsdException w:name="Body Text Indent 2" w:semiHidden="1" w:unhideWhenUsed="1"/>
+    <w:lsdException w:name="Body Text Indent 3" w:semiHidden="1" w:unhideWhenUsed="1"/>
+    <w:lsdException w:name="Block Text" w:semiHidden="1" w:unhideWhenUsed="1"/>
+    <w:lsdException w:name="Hyperlink" w:semiHidden="1" w:unhideWhenUsed="1"/>
+    <w:lsdException w:name="FollowedHyperlink" w:semiHidden="1" w:unhideWhenUsed="1"/>
     <w:lsdException w:name="Strong" w:qFormat="1"/>
     <w:lsdException w:name="Emphasis" w:qFormat="1"/>
+    <w:lsdException w:name="Document Map" w:semiHidden="1" w:unhideWhenUsed="1"/>
+    <w:lsdException w:name="Plain Text" w:semiHidden="1" w:unhideWhenUsed="1"/>
+    <w:lsdException w:name="E-mail Signature" w:semiHidden="1" w:unhideWhenUsed="1"/>
     <w:lsdException w:name="HTML Top of Form" w:semiHidden="1" w:uiPriority="99" w:unhideWhenUsed="1"/>
     <w:lsdException w:name="HTML Bottom of Form" w:semiHidden="1" w:uiPriority="99" w:unhideWhenUsed="1"/>
-    <w:lsdException w:name="Normal Table" w:semiHidden="1" w:qFormat="1"/>
+    <w:lsdException w:name="Normal (Web)" w:semiHidden="1" w:unhideWhenUsed="1"/>
+    <w:lsdException w:name="HTML Acronym" w:semiHidden="1" w:unhideWhenUsed="1"/>
+    <w:lsdException w:name="HTML Address" w:semiHidden="1" w:unhideWhenUsed="1"/>
+    <w:lsdException w:name="HTML Cite" w:semiHidden="1" w:unhideWhenUsed="1"/>
+    <w:lsdException w:name="HTML Code" w:semiHidden="1" w:unhideWhenUsed="1"/>
+    <w:lsdException w:name="HTML Definition" w:semiHidden="1" w:unhideWhenUsed="1"/>
+    <w:lsdException w:name="HTML Keyboard" w:semiHidden="1" w:unhideWhenUsed="1"/>
+    <w:lsdException w:name="HTML Preformatted" w:semiHidden="1" w:unhideWhenUsed="1"/>
+    <w:lsdException w:name="HTML Sample" w:semiHidden="1" w:unhideWhenUsed="1"/>
+    <w:lsdException w:name="HTML Typewriter" w:semiHidden="1" w:unhideWhenUsed="1"/>
+    <w:lsdException w:name="HTML Variable" w:semiHidden="1" w:unhideWhenUsed="1"/>
+    <w:lsdException w:name="Normal Table" w:semiHidden="1" w:unhideWhenUsed="1" w:qFormat="1"/>
+    <w:lsdException w:name="annotation subject" w:semiHidden="1" w:unhideWhenUsed="1"/>
     <w:lsdException w:name="No List" w:semiHidden="1" w:uiPriority="99" w:unhideWhenUsed="1"/>
     <w:lsdException w:name="Outline List 1" w:semiHidden="1" w:uiPriority="99" w:unhideWhenUsed="1"/>
     <w:lsdException w:name="Outline List 2" w:semiHidden="1" w:uiPriority="99" w:unhideWhenUsed="1"/>
     <w:lsdException w:name="Outline List 3" w:semiHidden="1" w:uiPriority="99" w:unhideWhenUsed="1"/>
+    <w:lsdException w:name="Table Simple 1" w:semiHidden="1" w:unhideWhenUsed="1"/>
+    <w:lsdException w:name="Table Simple 2" w:semiHidden="1" w:unhideWhenUsed="1"/>
+    <w:lsdException w:name="Table Simple 3" w:semiHidden="1" w:unhideWhenUsed="1"/>
+    <w:lsdException w:name="Table Classic 1" w:semiHidden="1" w:unhideWhenUsed="1"/>
+    <w:lsdException w:name="Table Classic 2" w:semiHidden="1" w:unhideWhenUsed="1"/>
+    <w:lsdException w:name="Table Classic 3" w:semiHidden="1" w:unhideWhenUsed="1"/>
+    <w:lsdException w:name="Table Classic 4" w:semiHidden="1" w:unhideWhenUsed="1"/>
+    <w:lsdException w:name="Table Colorful 1" w:semiHidden="1" w:unhideWhenUsed="1"/>
+    <w:lsdException w:name="Table Colorful 2" w:semiHidden="1" w:unhideWhenUsed="1"/>
+    <w:lsdException w:name="Table Colorful 3" w:semiHidden="1" w:unhideWhenUsed="1"/>
+    <w:lsdException w:name="Table Columns 1" w:semiHidden="1" w:unhideWhenUsed="1"/>
+    <w:lsdException w:name="Table Columns 2" w:semiHidden="1" w:unhideWhenUsed="1"/>
+    <w:lsdException w:name="Table Columns 3" w:semiHidden="1" w:unhideWhenUsed="1"/>
+    <w:lsdException w:name="Table Columns 4" w:semiHidden="1" w:unhideWhenUsed="1"/>
+    <w:lsdException w:name="Table Columns 5" w:semiHidden="1" w:unhideWhenUsed="1"/>
+    <w:lsdException w:name="Table Grid 1" w:semiHidden="1" w:unhideWhenUsed="1"/>
+    <w:lsdException w:name="Table Grid 2" w:semiHidden="1" w:unhideWhenUsed="1"/>
+    <w:lsdException w:name="Table Grid 3" w:semiHidden="1" w:unhideWhenUsed="1"/>
+    <w:lsdException w:name="Table Grid 4" w:semiHidden="1" w:unhideWhenUsed="1"/>
+    <w:lsdException w:name="Table Grid 5" w:semiHidden="1" w:unhideWhenUsed="1"/>
+    <w:lsdException w:name="Table Grid 6" w:semiHidden="1" w:unhideWhenUsed="1"/>
+    <w:lsdException w:name="Table Grid 7" w:semiHidden="1" w:unhideWhenUsed="1"/>
+    <w:lsdException w:name="Table Grid 8" w:semiHidden="1" w:unhideWhenUsed="1"/>
+    <w:lsdException w:name="Table List 1" w:semiHidden="1" w:unhideWhenUsed="1"/>
+    <w:lsdException w:name="Table List 2" w:semiHidden="1" w:unhideWhenUsed="1"/>
+    <w:lsdException w:name="Table List 3" w:semiHidden="1" w:unhideWhenUsed="1"/>
+    <w:lsdException w:name="Table List 4" w:semiHidden="1" w:unhideWhenUsed="1"/>
+    <w:lsdException w:name="Table List 5" w:semiHidden="1" w:unhideWhenUsed="1"/>
+    <w:lsdException w:name="Table List 6" w:semiHidden="1" w:unhideWhenUsed="1"/>
+    <w:lsdException w:name="Table List 7" w:semiHidden="1" w:unhideWhenUsed="1"/>
+    <w:lsdException w:name="Table List 8" w:semiHidden="1" w:unhideWhenUsed="1"/>
+    <w:lsdException w:name="Table 3D effects 1" w:semiHidden="1" w:unhideWhenUsed="1"/>
+    <w:lsdException w:name="Table 3D effects 2" w:semiHidden="1" w:unhideWhenUsed="1"/>
+    <w:lsdException w:name="Table 3D effects 3" w:semiHidden="1" w:unhideWhenUsed="1"/>
+    <w:lsdException w:name="Table Contemporary" w:semiHidden="1" w:unhideWhenUsed="1"/>
+    <w:lsdException w:name="Table Elegant" w:semiHidden="1" w:unhideWhenUsed="1"/>
+    <w:lsdException w:name="Table Professional" w:semiHidden="1" w:unhideWhenUsed="1"/>
+    <w:lsdException w:name="Table Subtle 1" w:semiHidden="1" w:unhideWhenUsed="1"/>
+    <w:lsdException w:name="Table Subtle 2" w:semiHidden="1" w:unhideWhenUsed="1"/>
+    <w:lsdException w:name="Table Web 1" w:semiHidden="1" w:unhideWhenUsed="1"/>
     <w:lsdException w:name="Table Grid" w:uiPriority="39" w:qFormat="1"/>
     <w:lsdException w:name="Placeholder Text" w:semiHidden="1" w:uiPriority="99" w:unhideWhenUsed="1"/>
     <w:lsdException w:name="No Spacing" w:uiPriority="1" w:qFormat="1"/>
@@ -8319,6 +7711,115 @@
     <w:lsdException w:name="Book Title" w:uiPriority="33" w:qFormat="1"/>
     <w:lsdException w:name="Bibliography" w:semiHidden="1" w:uiPriority="37" w:unhideWhenUsed="1"/>
     <w:lsdException w:name="TOC Heading" w:semiHidden="1" w:uiPriority="39" w:unhideWhenUsed="1" w:qFormat="1"/>
+    <w:lsdException w:name="Plain Table 1" w:uiPriority="41"/>
+    <w:lsdException w:name="Plain Table 2" w:uiPriority="42"/>
+    <w:lsdException w:name="Plain Table 3" w:uiPriority="43"/>
+    <w:lsdException w:name="Plain Table 4" w:uiPriority="44"/>
+    <w:lsdException w:name="Plain Table 5" w:uiPriority="45"/>
+    <w:lsdException w:name="Grid Table Light" w:uiPriority="40"/>
+    <w:lsdException w:name="Grid Table 1 Light" w:uiPriority="46"/>
+    <w:lsdException w:name="Grid Table 2" w:uiPriority="47"/>
+    <w:lsdException w:name="Grid Table 3" w:uiPriority="48"/>
+    <w:lsdException w:name="Grid Table 4" w:uiPriority="49"/>
+    <w:lsdException w:name="Grid Table 5 Dark" w:uiPriority="50"/>
+    <w:lsdException w:name="Grid Table 6 Colorful" w:uiPriority="51"/>
+    <w:lsdException w:name="Grid Table 7 Colorful" w:uiPriority="52"/>
+    <w:lsdException w:name="Grid Table 1 Light Accent 1" w:uiPriority="46"/>
+    <w:lsdException w:name="Grid Table 2 Accent 1" w:uiPriority="47"/>
+    <w:lsdException w:name="Grid Table 3 Accent 1" w:uiPriority="48"/>
+    <w:lsdException w:name="Grid Table 4 Accent 1" w:uiPriority="49"/>
+    <w:lsdException w:name="Grid Table 5 Dark Accent 1" w:uiPriority="50"/>
+    <w:lsdException w:name="Grid Table 6 Colorful Accent 1" w:uiPriority="51"/>
+    <w:lsdException w:name="Grid Table 7 Colorful Accent 1" w:uiPriority="52"/>
+    <w:lsdException w:name="Grid Table 1 Light Accent 2" w:uiPriority="46"/>
+    <w:lsdException w:name="Grid Table 2 Accent 2" w:uiPriority="47"/>
+    <w:lsdException w:name="Grid Table 3 Accent 2" w:uiPriority="48"/>
+    <w:lsdException w:name="Grid Table 4 Accent 2" w:uiPriority="49"/>
+    <w:lsdException w:name="Grid Table 5 Dark Accent 2" w:uiPriority="50"/>
+    <w:lsdException w:name="Grid Table 6 Colorful Accent 2" w:uiPriority="51"/>
+    <w:lsdException w:name="Grid Table 7 Colorful Accent 2" w:uiPriority="52"/>
+    <w:lsdException w:name="Grid Table 1 Light Accent 3" w:uiPriority="46"/>
+    <w:lsdException w:name="Grid Table 2 Accent 3" w:uiPriority="47"/>
+    <w:lsdException w:name="Grid Table 3 Accent 3" w:uiPriority="48"/>
+    <w:lsdException w:name="Grid Table 4 Accent 3" w:uiPriority="49"/>
+    <w:lsdException w:name="Grid Table 5 Dark Accent 3" w:uiPriority="50"/>
+    <w:lsdException w:name="Grid Table 6 Colorful Accent 3" w:uiPriority="51"/>
+    <w:lsdException w:name="Grid Table 7 Colorful Accent 3" w:uiPriority="52"/>
+    <w:lsdException w:name="Grid Table 1 Light Accent 4" w:uiPriority="46"/>
+    <w:lsdException w:name="Grid Table 2 Accent 4" w:uiPriority="47"/>
+    <w:lsdException w:name="Grid Table 3 Accent 4" w:uiPriority="48"/>
+    <w:lsdException w:name="Grid Table 4 Accent 4" w:uiPriority="49"/>
+    <w:lsdException w:name="Grid Table 5 Dark Accent 4" w:uiPriority="50"/>
+    <w:lsdException w:name="Grid Table 6 Colorful Accent 4" w:uiPriority="51"/>
+    <w:lsdException w:name="Grid Table 7 Colorful Accent 4" w:uiPriority="52"/>
+    <w:lsdException w:name="Grid Table 1 Light Accent 5" w:uiPriority="46"/>
+    <w:lsdException w:name="Grid Table 2 Accent 5" w:uiPriority="47"/>
+    <w:lsdException w:name="Grid Table 3 Accent 5" w:uiPriority="48"/>
+    <w:lsdException w:name="Grid Table 4 Accent 5" w:uiPriority="49"/>
+    <w:lsdException w:name="Grid Table 5 Dark Accent 5" w:uiPriority="50"/>
+    <w:lsdException w:name="Grid Table 6 Colorful Accent 5" w:uiPriority="51"/>
+    <w:lsdException w:name="Grid Table 7 Colorful Accent 5" w:uiPriority="52"/>
+    <w:lsdException w:name="Grid Table 1 Light Accent 6" w:uiPriority="46"/>
+    <w:lsdException w:name="Grid Table 2 Accent 6" w:uiPriority="47"/>
+    <w:lsdException w:name="Grid Table 3 Accent 6" w:uiPriority="48"/>
+    <w:lsdException w:name="Grid Table 4 Accent 6" w:uiPriority="49"/>
+    <w:lsdException w:name="Grid Table 5 Dark Accent 6" w:uiPriority="50"/>
+    <w:lsdException w:name="Grid Table 6 Colorful Accent 6" w:uiPriority="51"/>
+    <w:lsdException w:name="Grid Table 7 Colorful Accent 6" w:uiPriority="52"/>
+    <w:lsdException w:name="List Table 1 Light" w:uiPriority="46"/>
+    <w:lsdException w:name="List Table 2" w:uiPriority="47"/>
+    <w:lsdException w:name="List Table 3" w:uiPriority="48"/>
+    <w:lsdException w:name="List Table 4" w:uiPriority="49"/>
+    <w:lsdException w:name="List Table 5 Dark" w:uiPriority="50"/>
+    <w:lsdException w:name="List Table 6 Colorful" w:uiPriority="51"/>
+    <w:lsdException w:name="List Table 7 Colorful" w:uiPriority="52"/>
+    <w:lsdException w:name="List Table 1 Light Accent 1" w:uiPriority="46"/>
+    <w:lsdException w:name="List Table 2 Accent 1" w:uiPriority="47"/>
+    <w:lsdException w:name="List Table 3 Accent 1" w:uiPriority="48"/>
+    <w:lsdException w:name="List Table 4 Accent 1" w:uiPriority="49"/>
+    <w:lsdException w:name="List Table 5 Dark Accent 1" w:uiPriority="50"/>
+    <w:lsdException w:name="List Table 6 Colorful Accent 1" w:uiPriority="51"/>
+    <w:lsdException w:name="List Table 7 Colorful Accent 1" w:uiPriority="52"/>
+    <w:lsdException w:name="List Table 1 Light Accent 2" w:uiPriority="46"/>
+    <w:lsdException w:name="List Table 2 Accent 2" w:uiPriority="47"/>
+    <w:lsdException w:name="List Table 3 Accent 2" w:uiPriority="48"/>
+    <w:lsdException w:name="List Table 4 Accent 2" w:uiPriority="49"/>
+    <w:lsdException w:name="List Table 5 Dark Accent 2" w:uiPriority="50"/>
+    <w:lsdException w:name="List Table 6 Colorful Accent 2" w:uiPriority="51"/>
+    <w:lsdException w:name="List Table 7 Colorful Accent 2" w:uiPriority="52"/>
+    <w:lsdException w:name="List Table 1 Light Accent 3" w:uiPriority="46"/>
+    <w:lsdException w:name="List Table 2 Accent 3" w:uiPriority="47"/>
+    <w:lsdException w:name="List Table 3 Accent 3" w:uiPriority="48"/>
+    <w:lsdException w:name="List Table 4 Accent 3" w:uiPriority="49"/>
+    <w:lsdException w:name="List Table 5 Dark Accent 3" w:uiPriority="50"/>
+    <w:lsdException w:name="List Table 6 Colorful Accent 3" w:uiPriority="51"/>
+    <w:lsdException w:name="List Table 7 Colorful Accent 3" w:uiPriority="52"/>
+    <w:lsdException w:name="List Table 1 Light Accent 4" w:uiPriority="46"/>
+    <w:lsdException w:name="List Table 2 Accent 4" w:uiPriority="47"/>
+    <w:lsdException w:name="List Table 3 Accent 4" w:uiPriority="48"/>
+    <w:lsdException w:name="List Table 4 Accent 4" w:uiPriority="49"/>
+    <w:lsdException w:name="List Table 5 Dark Accent 4" w:uiPriority="50"/>
+    <w:lsdException w:name="List Table 6 Colorful Accent 4" w:uiPriority="51"/>
+    <w:lsdException w:name="List Table 7 Colorful Accent 4" w:uiPriority="52"/>
+    <w:lsdException w:name="List Table 1 Light Accent 5" w:uiPriority="46"/>
+    <w:lsdException w:name="List Table 2 Accent 5" w:uiPriority="47"/>
+    <w:lsdException w:name="List Table 3 Accent 5" w:uiPriority="48"/>
+    <w:lsdException w:name="List Table 4 Accent 5" w:uiPriority="49"/>
+    <w:lsdException w:name="List Table 5 Dark Accent 5" w:uiPriority="50"/>
+    <w:lsdException w:name="List Table 6 Colorful Accent 5" w:uiPriority="51"/>
+    <w:lsdException w:name="List Table 7 Colorful Accent 5" w:uiPriority="52"/>
+    <w:lsdException w:name="List Table 1 Light Accent 6" w:uiPriority="46"/>
+    <w:lsdException w:name="List Table 2 Accent 6" w:uiPriority="47"/>
+    <w:lsdException w:name="List Table 3 Accent 6" w:uiPriority="48"/>
+    <w:lsdException w:name="List Table 4 Accent 6" w:uiPriority="49"/>
+    <w:lsdException w:name="List Table 5 Dark Accent 6" w:uiPriority="50"/>
+    <w:lsdException w:name="List Table 6 Colorful Accent 6" w:uiPriority="51"/>
+    <w:lsdException w:name="List Table 7 Colorful Accent 6" w:uiPriority="52"/>
+    <w:lsdException w:name="Mention" w:semiHidden="1" w:uiPriority="99" w:unhideWhenUsed="1"/>
+    <w:lsdException w:name="Smart Hyperlink" w:semiHidden="1" w:uiPriority="99" w:unhideWhenUsed="1"/>
+    <w:lsdException w:name="Hashtag" w:semiHidden="1" w:uiPriority="99" w:unhideWhenUsed="1"/>
+    <w:lsdException w:name="Unresolved Mention" w:semiHidden="1" w:uiPriority="99" w:unhideWhenUsed="1"/>
+    <w:lsdException w:name="Smart Link" w:semiHidden="1" w:uiPriority="99" w:unhideWhenUsed="1"/>
   </w:latentStyles>
   <w:style w:type="paragraph" w:default="1" w:styleId="Normal">
     <w:name w:val="Normal"/>
@@ -8340,7 +7841,6 @@
     <w:uiPriority w:val="99"/>
     <w:semiHidden/>
     <w:unhideWhenUsed/>
-    <w:qFormat/>
     <w:tblPr>
       <w:tblInd w:w="0" w:type="dxa"/>
       <w:tblCellMar>
@@ -8397,7 +7897,6 @@
     <w:qFormat/>
     <w:rsid w:val="00B843FD"/>
     <w:tblPr>
-      <w:tblInd w:w="0" w:type="dxa"/>
       <w:tblBorders>
         <w:top w:val="single" w:sz="4" w:space="0" w:color="auto"/>
         <w:left w:val="single" w:sz="4" w:space="0" w:color="auto"/>
@@ -8406,12 +7905,6 @@
         <w:insideH w:val="single" w:sz="4" w:space="0" w:color="auto"/>
         <w:insideV w:val="single" w:sz="4" w:space="0" w:color="auto"/>
       </w:tblBorders>
-      <w:tblCellMar>
-        <w:top w:w="0" w:type="dxa"/>
-        <w:left w:w="108" w:type="dxa"/>
-        <w:bottom w:w="0" w:type="dxa"/>
-        <w:right w:w="108" w:type="dxa"/>
-      </w:tblCellMar>
     </w:tblPr>
   </w:style>
   <w:style w:type="paragraph" w:styleId="NoSpacing">
